--- a/klagomål/A 62545-2025 FSC-klagomål.docx
+++ b/klagomål/A 62545-2025 FSC-klagomål.docx
@@ -1046,7 +1046,7 @@
     <w:r>
       <w:tab/>
       <w:tab/>
-      <w:t>2026-02-06</w:t>
+      <w:t>2026-02-07</w:t>
       <w:br/>
       <w:br/>
     </w:r>

--- a/klagomål/A 62545-2025 FSC-klagomål.docx
+++ b/klagomål/A 62545-2025 FSC-klagomål.docx
@@ -1046,7 +1046,7 @@
     <w:r>
       <w:tab/>
       <w:tab/>
-      <w:t>2026-02-07</w:t>
+      <w:t>2026-02-08</w:t>
       <w:br/>
       <w:br/>
     </w:r>

--- a/klagomål/A 62545-2025 FSC-klagomål.docx
+++ b/klagomål/A 62545-2025 FSC-klagomål.docx
@@ -1046,7 +1046,7 @@
     <w:r>
       <w:tab/>
       <w:tab/>
-      <w:t>2026-02-08</w:t>
+      <w:t>2026-02-09</w:t>
       <w:br/>
       <w:br/>
     </w:r>

--- a/klagomål/A 62545-2025 FSC-klagomål.docx
+++ b/klagomål/A 62545-2025 FSC-klagomål.docx
@@ -1046,7 +1046,7 @@
     <w:r>
       <w:tab/>
       <w:tab/>
-      <w:t>2026-02-09</w:t>
+      <w:t>2026-02-10</w:t>
       <w:br/>
       <w:br/>
     </w:r>

--- a/klagomål/A 62545-2025 FSC-klagomål.docx
+++ b/klagomål/A 62545-2025 FSC-klagomål.docx
@@ -1046,7 +1046,7 @@
     <w:r>
       <w:tab/>
       <w:tab/>
-      <w:t>2026-02-10</w:t>
+      <w:t>2026-02-11</w:t>
       <w:br/>
       <w:br/>
     </w:r>

--- a/klagomål/A 62545-2025 FSC-klagomål.docx
+++ b/klagomål/A 62545-2025 FSC-klagomål.docx
@@ -1046,7 +1046,7 @@
     <w:r>
       <w:tab/>
       <w:tab/>
-      <w:t>2026-02-11</w:t>
+      <w:t>2026-02-12</w:t>
       <w:br/>
       <w:br/>
     </w:r>

--- a/klagomål/A 62545-2025 FSC-klagomål.docx
+++ b/klagomål/A 62545-2025 FSC-klagomål.docx
@@ -191,7 +191,7 @@
     </w:p>
     <w:p>
       <w:r>
-        <w:t>I avverkningsanmälan har följande 3 naturvårdsarter hittats: tallbit (VU, §4), granticka (NT) och tretåig hackspett (NT, §4). Av dessa är 3 rödlistade. För rödlistade arter har rödlistekategorin angivits inom parentes. För fridlysta arter anges även paragrafen i Artskyddsförordningen som arten är fridlyst enligt.</w:t>
+        <w:t>I avverkningsanmälan har följande 5 naturvårdsarter hittats: tallbit (VU, §4), granticka (NT), spillkråka (NT, §4), tretåig hackspett (NT, §4) och ullticka (NT). Av dessa är 5 rödlistade. För rödlistade arter har rödlistekategorin angivits inom parentes. För fridlysta arter anges även paragrafen i Artskyddsförordningen som arten är fridlyst enligt.</w:t>
       </w:r>
     </w:p>
     <w:p>
@@ -258,84 +258,50 @@
       </w:r>
     </w:p>
     <w:p>
-      <w:pPr>
-        <w:pStyle w:val="Heading1"/>
-      </w:pPr>
-      <w:r>
-        <w:t>Fridlysta arter</w:t>
-      </w:r>
-    </w:p>
-    <w:p>
-      <w:r>
-        <w:t>Följande fridlysta arter har sina livsmiljöer och växtplatser i den avverkningsanmälda skogen: tallbit (VU, §4) och tretåig hackspett (NT, §4).</w:t>
-      </w:r>
-    </w:p>
-    <w:p>
-      <w:r>
-        <w:t xml:space="preserve">Observera att medlemsländerna är skyldiga att agera i enlighet med EU:s fågeldirektiv där det uttryckligen står att direktivet gäller för fåglar samt för deras ägg, bon och </w:t>
-      </w:r>
       <w:r>
         <w:rPr>
           <w:b/>
         </w:rPr>
-        <w:t xml:space="preserve">livsmiljöer </w:t>
-      </w:r>
-      <w:r>
-        <w:t>(artikel 1). Vidare att de åtgärder som vidtas inte får leda till en försämring av den nuvarande situationen beträffande bevarandet av de fågelarter som avses i artikel 1 (artikel 13). Fågeldirektivet är styrande för tillsynsansvariga myndigheters ärendehantering, ställningstaganden och beslutsfattande.</w:t>
-      </w:r>
-    </w:p>
-    <w:p>
-      <w:r>
-        <w:rPr>
-          <w:b/>
-        </w:rPr>
-        <w:t>Tallbit (VU, §4)</w:t>
-      </w:r>
-      <w:r>
-        <w:t xml:space="preserve">, rödlistad som sårbar och prioriterad art i Skogsvårdslagen, har minskat med 25–75 % de senaste 30 åren. Tallbit ställer höga krav på sin livsmiljö och permanent förekomst av häckande tallbit finns huvudsakligen i gammal grandominerad barrblandskog av naturskogskaraktär. Reviren är relativt stora (12–75 hektar) och arten saknas i områden med storskaligt skogsbruk med hög andel stora hyggen och täta ungskogar. Områden med dokumenterad permanent förekomst har vanligtvis så stora naturvärden att skogsbruk är olämpligt. Tallbit är typisk art för </w:t>
+        <w:t>Ullticka (NT)</w:t>
+      </w:r>
+      <w:r>
+        <w:t xml:space="preserve"> är knuten till restbestånd av barrnaturskog och förekommer med ett tydligt optimum i orörda eller måttligt påverkade gamla granskogar där det föreligger viss kontinuitet av grov död ved. Ullticka är en bra signalart inom hela sitt utbredningsområde och i södra Sverige är den sällsynt och en god signalart för skyddsvärda granskogsmiljöer. Den hotas av avverkning och fragmentering av naturskog och äldre granskog med lång trädkontinuitet. Ullticka är typisk art för </w:t>
       </w:r>
       <w:r>
         <w:rPr>
           <w:i/>
         </w:rPr>
-        <w:t>9010 Taiga</w:t>
-      </w:r>
-      <w:r>
-        <w:t xml:space="preserve"> (SLU Artdatabanken, 2024; Skogsstyrelsen, 2016). Observationer av tallbit i naturskog eller under häckningstid måste alltid utredas.</w:t>
-      </w:r>
-    </w:p>
-    <w:p>
-      <w:r>
-        <w:rPr>
-          <w:b/>
-        </w:rPr>
-        <w:t>Tretåig hackspett (NT, §4)</w:t>
-      </w:r>
-      <w:r>
-        <w:t xml:space="preserve"> är rödlistad som nära hotad och ingår i bilaga 1 i EU:s fågeldirektiv. Tretåig hackspett är för sin överlevnad beroende av kontinuerlig tillförsel av äldre döende och död ved, som sker genom naturliga självgallringsprocesser i äldre grannaturskogar och barrblandade naturskogar. Om en skog genom skogsbruk gallras eller glesas ur så upphör och uteblir i stort sett den naturliga självgallringsprocessen för mycket lång tid framöver vilket omöjliggör upprätthållandet av den kontinuerliga ekologiska funktionen i ett område. Det finns studier som visar att naturskogens självgallringsprocess som den tretåiga hackspetten är beroende av, inte kan ersättas med efterlämnad hänsyn i skogsbruket (Imbeau &amp; Desrochers, 2002). Storleken på häckningsreviret varierar med skogstypen, förekomsten av död ved och graden av fragmentering, men är i allmänhet i storleksordningen 25–100 hektar. Vintertid krävs ofta betydligt större områden och det finns studier som antyder att arten behöver minst 100 hektar äldre skog. I områden med låg bonitet kan det behövas över 200 hektar lämpligt habitat för att ett par ska kunna reproducera sig. Områden med dokumenterad permanent förekomst i naturskogsmiljöer har vanligen så stora naturvärden att skogsbruk är olämpligt. Tretåig hackspett är typisk art för </w:t>
+        <w:t xml:space="preserve">9010 Taiga, 9050 Näringsrik granskog </w:t>
+      </w:r>
+      <w:r>
+        <w:t xml:space="preserve">och </w:t>
       </w:r>
       <w:r>
         <w:rPr>
           <w:i/>
         </w:rPr>
-        <w:t xml:space="preserve">9010 Taiga, 9740 Skogsbevuxen myr, 9030 Landhöjningsskog </w:t>
-      </w:r>
-      <w:r>
-        <w:t xml:space="preserve">och </w:t>
+        <w:t>9030 Landhöjningsskog</w:t>
+      </w:r>
+      <w:r>
+        <w:t xml:space="preserve">. På ullticka kan ibland ulltickeporing (VU) påträffas - det är en sällsynt ticka som nyligen delats upp i tre olika arter: </w:t>
       </w:r>
       <w:r>
         <w:rPr>
           <w:i/>
         </w:rPr>
-        <w:t>9040 Fjällbjörkskog</w:t>
-      </w:r>
-      <w:r>
-        <w:t xml:space="preserve"> (Skogsstyrelsen, 2016; SLU Artdatabanken, 2024).</w:t>
-      </w:r>
-    </w:p>
-    <w:p>
-      <w:r>
-        <w:t>I BILAGA 1 finns mer detaljerad information om ekologi samt krav på livsmiljö hos fridlysta arter.</w:t>
+        <w:t xml:space="preserve">Skeletocutis brevispora </w:t>
+      </w:r>
+      <w:r>
+        <w:t>(ulltickeporing)</w:t>
+      </w:r>
+      <w:r>
+        <w:rPr>
+          <w:i/>
+        </w:rPr>
+        <w:t>, Skeletocutis delicata och Skeletocutis exilis</w:t>
+      </w:r>
+      <w:r>
+        <w:t>. De två sistnämnda arterna står för närvarande (2020) som ej bedömda i rödlistan (SLU Artdatabanken, 2024; Nitare &amp; Skogsstyrelsen, 2019; Miettinen &amp; Niemelä, 2018).</w:t>
       </w:r>
     </w:p>
     <w:p>
@@ -343,6 +309,116 @@
         <w:pStyle w:val="Heading1"/>
       </w:pPr>
       <w:r>
+        <w:t>Fridlysta arter</w:t>
+      </w:r>
+    </w:p>
+    <w:p>
+      <w:r>
+        <w:t>Följande fridlysta arter har sina livsmiljöer och växtplatser i den avverkningsanmälda skogen: tallbit (VU, §4), spillkråka (NT, §4) och tretåig hackspett (NT, §4).</w:t>
+      </w:r>
+    </w:p>
+    <w:p>
+      <w:r>
+        <w:t xml:space="preserve">Observera att medlemsländerna är skyldiga att agera i enlighet med EU:s fågeldirektiv där det uttryckligen står att direktivet gäller för fåglar samt för deras ägg, bon och </w:t>
+      </w:r>
+      <w:r>
+        <w:rPr>
+          <w:b/>
+        </w:rPr>
+        <w:t xml:space="preserve">livsmiljöer </w:t>
+      </w:r>
+      <w:r>
+        <w:t>(artikel 1). Vidare att de åtgärder som vidtas inte får leda till en försämring av den nuvarande situationen beträffande bevarandet av de fågelarter som avses i artikel 1 (artikel 13). Fågeldirektivet är styrande för tillsynsansvariga myndigheters ärendehantering, ställningstaganden och beslutsfattande.</w:t>
+      </w:r>
+    </w:p>
+    <w:p>
+      <w:r>
+        <w:rPr>
+          <w:b/>
+        </w:rPr>
+        <w:t>Spillkråka (NT, §4)</w:t>
+      </w:r>
+      <w:r>
+        <w:t xml:space="preserve"> är rödlistad som nära hotad och ingår i bilaga 1 i EU:s fågeldirektiv. Den minskar i population på grund av minskad tillgång på lämpliga bo- och födoträd och minskad födotillgång. Spillkråkans minskningstakt har uppgått till 19 (24–10) % under de senaste 15 åren. Minskningstakten för den svenska populationen bedöms vara nära gränsvärdet för Sårbar (VU) (A2bc). Skogsbruk med korta omloppstider och täta, homogena ungskogar utgör det största hotet. Spillkråka är typisk art för </w:t>
+      </w:r>
+      <w:r>
+        <w:rPr>
+          <w:i/>
+        </w:rPr>
+        <w:t xml:space="preserve">9010 Taiga </w:t>
+      </w:r>
+      <w:r>
+        <w:t>och</w:t>
+      </w:r>
+      <w:r>
+        <w:rPr>
+          <w:i/>
+        </w:rPr>
+        <w:t xml:space="preserve"> 9740 Skogsbevuxen myr </w:t>
+      </w:r>
+      <w:r>
+        <w:t>(SLU Artdatabanken, 2023).</w:t>
+      </w:r>
+    </w:p>
+    <w:p>
+      <w:r>
+        <w:rPr>
+          <w:b/>
+        </w:rPr>
+        <w:t>Tallbit (VU, §4)</w:t>
+      </w:r>
+      <w:r>
+        <w:t xml:space="preserve">, rödlistad som sårbar och prioriterad art i Skogsvårdslagen, har minskat med 25–75 % de senaste 30 åren. Tallbit ställer höga krav på sin livsmiljö och permanent förekomst av häckande tallbit finns huvudsakligen i gammal grandominerad barrblandskog av naturskogskaraktär. Reviren är relativt stora (12–75 hektar) och arten saknas i områden med storskaligt skogsbruk med hög andel stora hyggen och täta ungskogar. Områden med dokumenterad permanent förekomst har vanligtvis så stora naturvärden att skogsbruk är olämpligt. Tallbit är typisk art för </w:t>
+      </w:r>
+      <w:r>
+        <w:rPr>
+          <w:i/>
+        </w:rPr>
+        <w:t>9010 Taiga</w:t>
+      </w:r>
+      <w:r>
+        <w:t xml:space="preserve"> (SLU Artdatabanken, 2024; Skogsstyrelsen, 2016). Observationer av tallbit i naturskog eller under häckningstid måste alltid utredas.</w:t>
+      </w:r>
+    </w:p>
+    <w:p>
+      <w:r>
+        <w:rPr>
+          <w:b/>
+        </w:rPr>
+        <w:t>Tretåig hackspett (NT, §4)</w:t>
+      </w:r>
+      <w:r>
+        <w:t xml:space="preserve"> är rödlistad som nära hotad och ingår i bilaga 1 i EU:s fågeldirektiv. Tretåig hackspett är för sin överlevnad beroende av kontinuerlig tillförsel av äldre döende och död ved, som sker genom naturliga självgallringsprocesser i äldre grannaturskogar och barrblandade naturskogar. Om en skog genom skogsbruk gallras eller glesas ur så upphör och uteblir i stort sett den naturliga självgallringsprocessen för mycket lång tid framöver vilket omöjliggör upprätthållandet av den kontinuerliga ekologiska funktionen i ett område. Det finns studier som visar att naturskogens självgallringsprocess som den tretåiga hackspetten är beroende av, inte kan ersättas med efterlämnad hänsyn i skogsbruket (Imbeau &amp; Desrochers, 2002). Storleken på häckningsreviret varierar med skogstypen, förekomsten av död ved och graden av fragmentering, men är i allmänhet i storleksordningen 25–100 hektar. Vintertid krävs ofta betydligt större områden och det finns studier som antyder att arten behöver minst 100 hektar äldre skog. I områden med låg bonitet kan det behövas över 200 hektar lämpligt habitat för att ett par ska kunna reproducera sig. Områden med dokumenterad permanent förekomst i naturskogsmiljöer har vanligen så stora naturvärden att skogsbruk är olämpligt. Tretåig hackspett är typisk art för </w:t>
+      </w:r>
+      <w:r>
+        <w:rPr>
+          <w:i/>
+        </w:rPr>
+        <w:t xml:space="preserve">9010 Taiga, 9740 Skogsbevuxen myr, 9030 Landhöjningsskog </w:t>
+      </w:r>
+      <w:r>
+        <w:t xml:space="preserve">och </w:t>
+      </w:r>
+      <w:r>
+        <w:rPr>
+          <w:i/>
+        </w:rPr>
+        <w:t>9040 Fjällbjörkskog</w:t>
+      </w:r>
+      <w:r>
+        <w:t xml:space="preserve"> (Skogsstyrelsen, 2016; SLU Artdatabanken, 2024).</w:t>
+      </w:r>
+    </w:p>
+    <w:p>
+      <w:r>
+        <w:t>I BILAGA 1 finns mer detaljerad information om ekologi samt krav på livsmiljö hos fridlysta arter.</w:t>
+      </w:r>
+    </w:p>
+    <w:p>
+      <w:pPr>
+        <w:pStyle w:val="Heading1"/>
+      </w:pPr>
+      <w:r>
         <w:t>Certifiering</w:t>
       </w:r>
     </w:p>
@@ -444,7 +520,7 @@
         <w:rPr>
           <w:i/>
         </w:rPr>
-        <w:t>I det avverkningsanmälda skogsområdet har 3 naturvårdsarter varav 3 rödlistade arter sina livsmiljöer och växtplatser.</w:t>
+        <w:t>I det avverkningsanmälda skogsområdet har 5 naturvårdsarter varav 5 rödlistade arter sina livsmiljöer och växtplatser.</w:t>
       </w:r>
     </w:p>
     <w:p>
@@ -642,6 +718,64 @@
       </w:pPr>
       <w:r>
         <w:t>BILAGA 1 – Fridlysta arter</w:t>
+      </w:r>
+    </w:p>
+    <w:p>
+      <w:pPr>
+        <w:pStyle w:val="Heading1"/>
+      </w:pPr>
+      <w:r>
+        <w:t>Spillkråka – ekologi samt krav på livsmiljön</w:t>
+      </w:r>
+    </w:p>
+    <w:p>
+      <w:r>
+        <w:t xml:space="preserve">Spillkråka (NT) är rödlistad som nära hotad, fridlyst enligt §4 Artskyddsförordningen, typisk art för </w:t>
+      </w:r>
+      <w:r>
+        <w:rPr>
+          <w:i/>
+        </w:rPr>
+        <w:t xml:space="preserve">9010 Taiga </w:t>
+      </w:r>
+      <w:r>
+        <w:t>och</w:t>
+      </w:r>
+      <w:r>
+        <w:rPr>
+          <w:i/>
+        </w:rPr>
+        <w:t xml:space="preserve"> 9740 Skogsbevuxen myr</w:t>
+      </w:r>
+      <w:r>
+        <w:t xml:space="preserve"> och ingår i bilaga 1 i EU:s fågeldirektiv. Spillkråka lever i både barr- och blandskog liksom i ren lövskog. De tätaste populationerna tenderar att finnas i äldre, variationsrik blandskog med gott om död ved och gamla träd.</w:t>
+      </w:r>
+    </w:p>
+    <w:p>
+      <w:r>
+        <w:t>Varje par utnyttjar 400–1000 hektar skog beroende på skogens kvalitet. En minskning av populationen pågår på grund av minskad tillgång på lämpliga bo- och födoträd och minskad födotillgång. Spillkråkans minskningstakt har uppgått till 19 (24–10) % under de senaste 15 åren. Minskningstakten för den svenska populationen bedöms vara nära gränsvärdet för Sårbar (VU) (A2bc). Skogsbruk med korta omloppstider och täta, homogena ungskogar utgör det största hotet (SLU Artdatabanken 2023).</w:t>
+      </w:r>
+    </w:p>
+    <w:p>
+      <w:pPr>
+        <w:pStyle w:val="Heading2"/>
+      </w:pPr>
+      <w:r>
+        <w:t>Referenser – spillkråka</w:t>
+      </w:r>
+    </w:p>
+    <w:p>
+      <w:r>
+        <w:t xml:space="preserve">SLU Artdatabanken, 2021. </w:t>
+      </w:r>
+      <w:r>
+        <w:rPr>
+          <w:i/>
+        </w:rPr>
+        <w:t xml:space="preserve">Artfaktablad. Naturvård – artfakta. </w:t>
+      </w:r>
+      <w:r>
+        <w:t>SLU Artdatabanken, Uppsala</w:t>
       </w:r>
     </w:p>
     <w:p>
@@ -1046,7 +1180,7 @@
     <w:r>
       <w:tab/>
       <w:tab/>
-      <w:t>2026-02-12</w:t>
+      <w:t>2026-02-13</w:t>
       <w:br/>
       <w:br/>
     </w:r>

--- a/klagomål/A 62545-2025 FSC-klagomål.docx
+++ b/klagomål/A 62545-2025 FSC-klagomål.docx
@@ -1180,7 +1180,7 @@
     <w:r>
       <w:tab/>
       <w:tab/>
-      <w:t>2026-02-13</w:t>
+      <w:t>2026-02-17</w:t>
       <w:br/>
       <w:br/>
     </w:r>

--- a/klagomål/A 62545-2025 FSC-klagomål.docx
+++ b/klagomål/A 62545-2025 FSC-klagomål.docx
@@ -1180,7 +1180,7 @@
     <w:r>
       <w:tab/>
       <w:tab/>
-      <w:t>2026-02-17</w:t>
+      <w:t>2026-02-19</w:t>
       <w:br/>
       <w:br/>
     </w:r>

--- a/klagomål/A 62545-2025 FSC-klagomål.docx
+++ b/klagomål/A 62545-2025 FSC-klagomål.docx
@@ -1180,7 +1180,7 @@
     <w:r>
       <w:tab/>
       <w:tab/>
-      <w:t>2026-02-19</w:t>
+      <w:t>2026-02-20</w:t>
       <w:br/>
       <w:br/>
     </w:r>

--- a/klagomål/A 62545-2025 FSC-klagomål.docx
+++ b/klagomål/A 62545-2025 FSC-klagomål.docx
@@ -1180,7 +1180,7 @@
     <w:r>
       <w:tab/>
       <w:tab/>
-      <w:t>2026-02-20</w:t>
+      <w:t>2026-02-21</w:t>
       <w:br/>
       <w:br/>
     </w:r>

--- a/klagomål/A 62545-2025 FSC-klagomål.docx
+++ b/klagomål/A 62545-2025 FSC-klagomål.docx
@@ -1180,7 +1180,7 @@
     <w:r>
       <w:tab/>
       <w:tab/>
-      <w:t>2026-02-21</w:t>
+      <w:t>2026-02-22</w:t>
       <w:br/>
       <w:br/>
     </w:r>
